--- a/Assignment-4/NAME AND ALL.docx
+++ b/Assignment-4/NAME AND ALL.docx
@@ -583,16 +583,16 @@
         <mc:AlternateContent>
           <mc:Choice Requires="wps">
             <w:drawing>
-              <wp:anchor distT="0" distB="0" distL="114300" distR="114300" simplePos="0" relativeHeight="251660288" behindDoc="0" locked="0" layoutInCell="1" allowOverlap="1" wp14:anchorId="3A3BB96C" wp14:editId="0293719F">
+              <wp:anchor distT="0" distB="0" distL="114300" distR="114300" simplePos="0" relativeHeight="251660288" behindDoc="0" locked="0" layoutInCell="1" allowOverlap="1" wp14:anchorId="3A3BB96C" wp14:editId="2F2FDEC7">
                 <wp:simplePos x="0" y="0"/>
                 <wp:positionH relativeFrom="column">
-                  <wp:posOffset>-600075</wp:posOffset>
+                  <wp:posOffset>-904875</wp:posOffset>
                 </wp:positionH>
                 <wp:positionV relativeFrom="paragraph">
                   <wp:posOffset>467360</wp:posOffset>
                 </wp:positionV>
-                <wp:extent cx="6953250" cy="838200"/>
-                <wp:effectExtent l="0" t="0" r="19050" b="19050"/>
+                <wp:extent cx="7467600" cy="838200"/>
+                <wp:effectExtent l="0" t="0" r="0" b="0"/>
                 <wp:wrapNone/>
                 <wp:docPr id="1" name="Text Box 1"/>
                 <wp:cNvGraphicFramePr/>
@@ -603,18 +603,14 @@
                       <wps:spPr>
                         <a:xfrm>
                           <a:off x="0" y="0"/>
-                          <a:ext cx="6953250" cy="838200"/>
+                          <a:ext cx="7467600" cy="838200"/>
                         </a:xfrm>
                         <a:prstGeom prst="rect">
                           <a:avLst/>
                         </a:prstGeom>
-                        <a:solidFill>
-                          <a:schemeClr val="lt1"/>
-                        </a:solidFill>
+                        <a:noFill/>
                         <a:ln w="6350">
-                          <a:solidFill>
-                            <a:prstClr val="black"/>
-                          </a:solidFill>
+                          <a:noFill/>
                         </a:ln>
                       </wps:spPr>
                       <wps:txbx>
@@ -622,12 +618,18 @@
                           <w:p>
                             <w:pPr>
                               <w:rPr>
+                                <w:color w:val="4472C4" w:themeColor="accent1"/>
+                                <w:sz w:val="28"/>
+                                <w:szCs w:val="28"/>
                                 <w:lang w:val="en-US"/>
                               </w:rPr>
                             </w:pPr>
                             <w:proofErr w:type="spellStart"/>
                             <w:r>
                               <w:rPr>
+                                <w:color w:val="4472C4" w:themeColor="accent1"/>
+                                <w:sz w:val="28"/>
+                                <w:szCs w:val="28"/>
                                 <w:lang w:val="en-US"/>
                               </w:rPr>
                               <w:t>Github</w:t>
@@ -635,6 +637,9 @@
                             <w:proofErr w:type="spellEnd"/>
                             <w:r>
                               <w:rPr>
+                                <w:color w:val="4472C4" w:themeColor="accent1"/>
+                                <w:sz w:val="28"/>
+                                <w:szCs w:val="28"/>
                                 <w:lang w:val="en-US"/>
                               </w:rPr>
                               <w:t xml:space="preserve"> </w:t>
@@ -642,6 +647,9 @@
                             <w:proofErr w:type="gramStart"/>
                             <w:r>
                               <w:rPr>
+                                <w:color w:val="4472C4" w:themeColor="accent1"/>
+                                <w:sz w:val="28"/>
+                                <w:szCs w:val="28"/>
                                 <w:lang w:val="en-US"/>
                               </w:rPr>
                               <w:t>Link :</w:t>
@@ -649,9 +657,21 @@
                             <w:proofErr w:type="gramEnd"/>
                             <w:r>
                               <w:rPr>
+                                <w:color w:val="4472C4" w:themeColor="accent1"/>
+                                <w:sz w:val="28"/>
+                                <w:szCs w:val="28"/>
                                 <w:lang w:val="en-US"/>
                               </w:rPr>
                               <w:t xml:space="preserve">- </w:t>
+                            </w:r>
+                            <w:r>
+                              <w:rPr>
+                                <w:color w:val="4472C4" w:themeColor="accent1"/>
+                                <w:sz w:val="28"/>
+                                <w:szCs w:val="28"/>
+                                <w:lang w:val="en-US"/>
+                              </w:rPr>
+                              <w:t>https://github.com/rishabh5197/Deep-Learning-Assignments/tree/main/Assignment-4</w:t>
                             </w:r>
                           </w:p>
                         </w:txbxContent>
@@ -673,18 +693,24 @@
           </mc:Choice>
           <mc:Fallback>
             <w:pict>
-              <v:shape w14:anchorId="3A3BB96C" id="Text Box 1" o:spid="_x0000_s1027" type="#_x0000_t202" style="position:absolute;left:0;text-align:left;margin-left:-47.25pt;margin-top:36.8pt;width:547.5pt;height:66pt;z-index:251660288;visibility:visible;mso-wrap-style:square;mso-width-percent:0;mso-wrap-distance-left:9pt;mso-wrap-distance-top:0;mso-wrap-distance-right:9pt;mso-wrap-distance-bottom:0;mso-position-horizontal:absolute;mso-position-horizontal-relative:text;mso-position-vertical:absolute;mso-position-vertical-relative:text;mso-width-percent:0;mso-width-relative:margin;v-text-anchor:top" o:gfxdata="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" fillcolor="white [3201]" strokeweight=".5pt">
+              <v:shape w14:anchorId="3A3BB96C" id="Text Box 1" o:spid="_x0000_s1027" type="#_x0000_t202" style="position:absolute;left:0;text-align:left;margin-left:-71.25pt;margin-top:36.8pt;width:588pt;height:66pt;z-index:251660288;visibility:visible;mso-wrap-style:square;mso-width-percent:0;mso-wrap-distance-left:9pt;mso-wrap-distance-top:0;mso-wrap-distance-right:9pt;mso-wrap-distance-bottom:0;mso-position-horizontal:absolute;mso-position-horizontal-relative:text;mso-position-vertical:absolute;mso-position-vertical-relative:text;mso-width-percent:0;mso-width-relative:margin;v-text-anchor:top" o:gfxdata="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" filled="f" stroked="f" strokeweight=".5pt">
                 <v:textbox>
                   <w:txbxContent>
                     <w:p>
                       <w:pPr>
                         <w:rPr>
+                          <w:color w:val="4472C4" w:themeColor="accent1"/>
+                          <w:sz w:val="28"/>
+                          <w:szCs w:val="28"/>
                           <w:lang w:val="en-US"/>
                         </w:rPr>
                       </w:pPr>
                       <w:proofErr w:type="spellStart"/>
                       <w:r>
                         <w:rPr>
+                          <w:color w:val="4472C4" w:themeColor="accent1"/>
+                          <w:sz w:val="28"/>
+                          <w:szCs w:val="28"/>
                           <w:lang w:val="en-US"/>
                         </w:rPr>
                         <w:t>Github</w:t>
@@ -692,6 +718,9 @@
                       <w:proofErr w:type="spellEnd"/>
                       <w:r>
                         <w:rPr>
+                          <w:color w:val="4472C4" w:themeColor="accent1"/>
+                          <w:sz w:val="28"/>
+                          <w:szCs w:val="28"/>
                           <w:lang w:val="en-US"/>
                         </w:rPr>
                         <w:t xml:space="preserve"> </w:t>
@@ -699,6 +728,9 @@
                       <w:proofErr w:type="gramStart"/>
                       <w:r>
                         <w:rPr>
+                          <w:color w:val="4472C4" w:themeColor="accent1"/>
+                          <w:sz w:val="28"/>
+                          <w:szCs w:val="28"/>
                           <w:lang w:val="en-US"/>
                         </w:rPr>
                         <w:t>Link :</w:t>
@@ -706,9 +738,21 @@
                       <w:proofErr w:type="gramEnd"/>
                       <w:r>
                         <w:rPr>
+                          <w:color w:val="4472C4" w:themeColor="accent1"/>
+                          <w:sz w:val="28"/>
+                          <w:szCs w:val="28"/>
                           <w:lang w:val="en-US"/>
                         </w:rPr>
                         <w:t xml:space="preserve">- </w:t>
+                      </w:r>
+                      <w:r>
+                        <w:rPr>
+                          <w:color w:val="4472C4" w:themeColor="accent1"/>
+                          <w:sz w:val="28"/>
+                          <w:szCs w:val="28"/>
+                          <w:lang w:val="en-US"/>
+                        </w:rPr>
+                        <w:t>https://github.com/rishabh5197/Deep-Learning-Assignments/tree/main/Assignment-4</w:t>
                       </w:r>
                     </w:p>
                   </w:txbxContent>
@@ -1301,6 +1345,7 @@
   <w:rsids>
     <w:rsidRoot w:val="004C1BDA"/>
     <w:rsid w:val="001355CE"/>
+    <w:rsid w:val="002074C0"/>
     <w:rsid w:val="002930EA"/>
     <w:rsid w:val="004C1BDA"/>
     <w:rsid w:val="006369E2"/>
